--- a/src/assets/Dok/projekty/Kurs/zal-6-weryfikacja-spełnienia-kryterium.docx
+++ b/src/assets/Dok/projekty/Kurs/zal-6-weryfikacja-spełnienia-kryterium.docx
@@ -177,7 +177,25 @@
           <w:i/>
           <w:iCs/>
         </w:rPr>
-        <w:t>Załącznik nr 7 do regulaminu rekrutacji uczestników projektu „</w:t>
+        <w:t xml:space="preserve">Załącznik nr </w:t>
+      </w:r>
+      <w:r>
+        <w:rPr>
+          <w:bCs/>
+          <w:i/>
+          <w:iCs/>
+        </w:rPr>
+        <w:t>6</w:t>
+      </w:r>
+      <w:bookmarkStart w:id="0" w:name="_GoBack"/>
+      <w:bookmarkEnd w:id="0"/>
+      <w:r>
+        <w:rPr>
+          <w:bCs/>
+          <w:i/>
+          <w:iCs/>
+        </w:rPr>
+        <w:t xml:space="preserve"> do regulaminu rekrutacji uczestników projektu „</w:t>
       </w:r>
       <w:r>
         <w:rPr>
@@ -195,8 +213,6 @@
         </w:rPr>
         <w:t>urs</w:t>
       </w:r>
-      <w:bookmarkStart w:id="0" w:name="_GoBack"/>
-      <w:bookmarkEnd w:id="0"/>
       <w:r>
         <w:rPr>
           <w:bCs/>
@@ -458,7 +474,7 @@
                 </mc:Choice>
                 <mc:Fallback>
                   <w:pict>
-                    <v:rect w14:anchorId="679473B7" id="Kształt1" o:spid="_x0000_s1026" style="position:absolute;margin-left:15.05pt;margin-top:3.1pt;width:9.4pt;height:9.4pt;z-index:2;visibility:visible;mso-wrap-style:square;mso-wrap-distance-left:0;mso-wrap-distance-top:0;mso-wrap-distance-right:0;mso-wrap-distance-bottom:0;mso-position-horizontal:absolute;mso-position-horizontal-relative:text;mso-position-vertical:absolute;mso-position-vertical-relative:text;v-text-anchor:top" o:gfxdata="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" strokecolor="#3465a4"/>
+                    <v:rect w14:anchorId="5B657B0F" id="Kształt1" o:spid="_x0000_s1026" style="position:absolute;margin-left:15.05pt;margin-top:3.1pt;width:9.4pt;height:9.4pt;z-index:2;visibility:visible;mso-wrap-style:square;mso-wrap-distance-left:0;mso-wrap-distance-top:0;mso-wrap-distance-right:0;mso-wrap-distance-bottom:0;mso-position-horizontal:absolute;mso-position-horizontal-relative:text;mso-position-vertical:absolute;mso-position-vertical-relative:text;v-text-anchor:top" o:gfxdata="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" strokecolor="#3465a4"/>
                   </w:pict>
                 </mc:Fallback>
               </mc:AlternateContent>
@@ -526,7 +542,7 @@
                 </mc:Choice>
                 <mc:Fallback>
                   <w:pict>
-                    <v:rect w14:anchorId="7E0DE1D5" id="Kształt1" o:spid="_x0000_s1026" style="position:absolute;margin-left:65.3pt;margin-top:2.35pt;width:9.4pt;height:9.4pt;z-index:3;visibility:visible;mso-wrap-style:square;mso-wrap-distance-left:0;mso-wrap-distance-top:0;mso-wrap-distance-right:0;mso-wrap-distance-bottom:0;mso-position-horizontal:absolute;mso-position-horizontal-relative:text;mso-position-vertical:absolute;mso-position-vertical-relative:text;v-text-anchor:top" o:gfxdata="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" strokecolor="#3465a4"/>
+                    <v:rect w14:anchorId="5F37F3A7" id="Kształt1" o:spid="_x0000_s1026" style="position:absolute;margin-left:65.3pt;margin-top:2.35pt;width:9.4pt;height:9.4pt;z-index:3;visibility:visible;mso-wrap-style:square;mso-wrap-distance-left:0;mso-wrap-distance-top:0;mso-wrap-distance-right:0;mso-wrap-distance-bottom:0;mso-position-horizontal:absolute;mso-position-horizontal-relative:text;mso-position-vertical:absolute;mso-position-vertical-relative:text;v-text-anchor:top" o:gfxdata="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" strokecolor="#3465a4"/>
                   </w:pict>
                 </mc:Fallback>
               </mc:AlternateContent>
@@ -705,7 +721,7 @@
                 </mc:Choice>
                 <mc:Fallback>
                   <w:pict>
-                    <v:rect w14:anchorId="7E17E842" id="Kształt1" o:spid="_x0000_s1026" style="position:absolute;margin-left:15.05pt;margin-top:3.1pt;width:9.4pt;height:9.4pt;z-index:4;visibility:visible;mso-wrap-style:square;mso-wrap-distance-left:0;mso-wrap-distance-top:0;mso-wrap-distance-right:0;mso-wrap-distance-bottom:0;mso-position-horizontal:absolute;mso-position-horizontal-relative:text;mso-position-vertical:absolute;mso-position-vertical-relative:text;v-text-anchor:top" o:gfxdata="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" strokecolor="#3465a4"/>
+                    <v:rect w14:anchorId="66264549" id="Kształt1" o:spid="_x0000_s1026" style="position:absolute;margin-left:15.05pt;margin-top:3.1pt;width:9.4pt;height:9.4pt;z-index:4;visibility:visible;mso-wrap-style:square;mso-wrap-distance-left:0;mso-wrap-distance-top:0;mso-wrap-distance-right:0;mso-wrap-distance-bottom:0;mso-position-horizontal:absolute;mso-position-horizontal-relative:text;mso-position-vertical:absolute;mso-position-vertical-relative:text;v-text-anchor:top" o:gfxdata="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" strokecolor="#3465a4"/>
                   </w:pict>
                 </mc:Fallback>
               </mc:AlternateContent>
@@ -773,7 +789,7 @@
                 </mc:Choice>
                 <mc:Fallback>
                   <w:pict>
-                    <v:rect w14:anchorId="38BA0D3C" id="Kształt1" o:spid="_x0000_s1026" style="position:absolute;margin-left:65.3pt;margin-top:2.35pt;width:9.4pt;height:9.4pt;z-index:5;visibility:visible;mso-wrap-style:square;mso-wrap-distance-left:0;mso-wrap-distance-top:0;mso-wrap-distance-right:0;mso-wrap-distance-bottom:0;mso-position-horizontal:absolute;mso-position-horizontal-relative:text;mso-position-vertical:absolute;mso-position-vertical-relative:text;v-text-anchor:top" o:gfxdata="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" strokecolor="#3465a4"/>
+                    <v:rect w14:anchorId="2CEE9C63" id="Kształt1" o:spid="_x0000_s1026" style="position:absolute;margin-left:65.3pt;margin-top:2.35pt;width:9.4pt;height:9.4pt;z-index:5;visibility:visible;mso-wrap-style:square;mso-wrap-distance-left:0;mso-wrap-distance-top:0;mso-wrap-distance-right:0;mso-wrap-distance-bottom:0;mso-position-horizontal:absolute;mso-position-horizontal-relative:text;mso-position-vertical:absolute;mso-position-vertical-relative:text;v-text-anchor:top" o:gfxdata="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" strokecolor="#3465a4"/>
                   </w:pict>
                 </mc:Fallback>
               </mc:AlternateContent>
@@ -902,7 +918,7 @@
                 </mc:Choice>
                 <mc:Fallback>
                   <w:pict>
-                    <v:rect w14:anchorId="5E6E335E" id="Kształt1" o:spid="_x0000_s1026" style="position:absolute;margin-left:15.05pt;margin-top:3.1pt;width:9.4pt;height:9.4pt;z-index:6;visibility:visible;mso-wrap-style:square;mso-wrap-distance-left:0;mso-wrap-distance-top:0;mso-wrap-distance-right:0;mso-wrap-distance-bottom:0;mso-position-horizontal:absolute;mso-position-horizontal-relative:text;mso-position-vertical:absolute;mso-position-vertical-relative:text;v-text-anchor:top" o:gfxdata="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" strokecolor="#3465a4"/>
+                    <v:rect w14:anchorId="58AFB2E2" id="Kształt1" o:spid="_x0000_s1026" style="position:absolute;margin-left:15.05pt;margin-top:3.1pt;width:9.4pt;height:9.4pt;z-index:6;visibility:visible;mso-wrap-style:square;mso-wrap-distance-left:0;mso-wrap-distance-top:0;mso-wrap-distance-right:0;mso-wrap-distance-bottom:0;mso-position-horizontal:absolute;mso-position-horizontal-relative:text;mso-position-vertical:absolute;mso-position-vertical-relative:text;v-text-anchor:top" o:gfxdata="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" strokecolor="#3465a4"/>
                   </w:pict>
                 </mc:Fallback>
               </mc:AlternateContent>
@@ -983,7 +999,7 @@
                 </mc:Choice>
                 <mc:Fallback>
                   <w:pict>
-                    <v:rect w14:anchorId="67D92F1F" id="Kształt1" o:spid="_x0000_s1026" style="position:absolute;margin-left:15.05pt;margin-top:3.55pt;width:9.4pt;height:9.4pt;z-index:7;visibility:visible;mso-wrap-style:square;mso-wrap-distance-left:0;mso-wrap-distance-top:0;mso-wrap-distance-right:0;mso-wrap-distance-bottom:0;mso-position-horizontal:absolute;mso-position-horizontal-relative:text;mso-position-vertical:absolute;mso-position-vertical-relative:text;v-text-anchor:top" o:gfxdata="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" strokecolor="#3465a4"/>
+                    <v:rect w14:anchorId="2F3B2680" id="Kształt1" o:spid="_x0000_s1026" style="position:absolute;margin-left:15.05pt;margin-top:3.55pt;width:9.4pt;height:9.4pt;z-index:7;visibility:visible;mso-wrap-style:square;mso-wrap-distance-left:0;mso-wrap-distance-top:0;mso-wrap-distance-right:0;mso-wrap-distance-bottom:0;mso-position-horizontal:absolute;mso-position-horizontal-relative:text;mso-position-vertical:absolute;mso-position-vertical-relative:text;v-text-anchor:top" o:gfxdata="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" strokecolor="#3465a4"/>
                   </w:pict>
                 </mc:Fallback>
               </mc:AlternateContent>
@@ -1153,7 +1169,7 @@
                 </mc:Choice>
                 <mc:Fallback>
                   <w:pict>
-                    <v:rect w14:anchorId="7D799916" id="Kształt1" o:spid="_x0000_s1026" style="position:absolute;margin-left:15.05pt;margin-top:4.65pt;width:9.4pt;height:9.4pt;z-index:251659264;visibility:visible;mso-wrap-style:square;mso-wrap-distance-left:0;mso-wrap-distance-top:0;mso-wrap-distance-right:0;mso-wrap-distance-bottom:0;mso-position-horizontal:absolute;mso-position-horizontal-relative:text;mso-position-vertical:absolute;mso-position-vertical-relative:text;v-text-anchor:top" o:gfxdata="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" strokecolor="#3465a4"/>
+                    <v:rect w14:anchorId="355E715D" id="Kształt1" o:spid="_x0000_s1026" style="position:absolute;margin-left:15.05pt;margin-top:4.65pt;width:9.4pt;height:9.4pt;z-index:251659264;visibility:visible;mso-wrap-style:square;mso-wrap-distance-left:0;mso-wrap-distance-top:0;mso-wrap-distance-right:0;mso-wrap-distance-bottom:0;mso-position-horizontal:absolute;mso-position-horizontal-relative:text;mso-position-vertical:absolute;mso-position-vertical-relative:text;v-text-anchor:top" o:gfxdata="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" strokecolor="#3465a4"/>
                   </w:pict>
                 </mc:Fallback>
               </mc:AlternateContent>
@@ -1287,7 +1303,7 @@
                 </mc:Choice>
                 <mc:Fallback>
                   <w:pict>
-                    <v:rect w14:anchorId="1995DF4D" id="Kształt1" o:spid="_x0000_s1026" style="position:absolute;margin-left:15.05pt;margin-top:3.1pt;width:9.4pt;height:9.4pt;z-index:8;visibility:visible;mso-wrap-style:square;mso-wrap-distance-left:0;mso-wrap-distance-top:0;mso-wrap-distance-right:0;mso-wrap-distance-bottom:0;mso-position-horizontal:absolute;mso-position-horizontal-relative:text;mso-position-vertical:absolute;mso-position-vertical-relative:text;v-text-anchor:top" o:gfxdata="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" strokecolor="#3465a4"/>
+                    <v:rect w14:anchorId="77A478BC" id="Kształt1" o:spid="_x0000_s1026" style="position:absolute;margin-left:15.05pt;margin-top:3.1pt;width:9.4pt;height:9.4pt;z-index:8;visibility:visible;mso-wrap-style:square;mso-wrap-distance-left:0;mso-wrap-distance-top:0;mso-wrap-distance-right:0;mso-wrap-distance-bottom:0;mso-position-horizontal:absolute;mso-position-horizontal-relative:text;mso-position-vertical:absolute;mso-position-vertical-relative:text;v-text-anchor:top" o:gfxdata="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" strokecolor="#3465a4"/>
                   </w:pict>
                 </mc:Fallback>
               </mc:AlternateContent>
@@ -1430,7 +1446,7 @@
                 </mc:Choice>
                 <mc:Fallback>
                   <w:pict>
-                    <v:rect w14:anchorId="6B7C1B54" id="Kształt1" o:spid="_x0000_s1026" style="position:absolute;margin-left:15.05pt;margin-top:3.1pt;width:9.4pt;height:9.4pt;z-index:9;visibility:visible;mso-wrap-style:square;mso-wrap-distance-left:0;mso-wrap-distance-top:0;mso-wrap-distance-right:0;mso-wrap-distance-bottom:0;mso-position-horizontal:absolute;mso-position-horizontal-relative:text;mso-position-vertical:absolute;mso-position-vertical-relative:text;v-text-anchor:top" o:gfxdata="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" strokecolor="#3465a4"/>
+                    <v:rect w14:anchorId="3053FBDD" id="Kształt1" o:spid="_x0000_s1026" style="position:absolute;margin-left:15.05pt;margin-top:3.1pt;width:9.4pt;height:9.4pt;z-index:9;visibility:visible;mso-wrap-style:square;mso-wrap-distance-left:0;mso-wrap-distance-top:0;mso-wrap-distance-right:0;mso-wrap-distance-bottom:0;mso-position-horizontal:absolute;mso-position-horizontal-relative:text;mso-position-vertical:absolute;mso-position-vertical-relative:text;v-text-anchor:top" o:gfxdata="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" strokecolor="#3465a4"/>
                   </w:pict>
                 </mc:Fallback>
               </mc:AlternateContent>
@@ -1593,7 +1609,7 @@
                 </mc:Choice>
                 <mc:Fallback>
                   <w:pict>
-                    <v:rect w14:anchorId="1865B385" id="Kształt1" o:spid="_x0000_s1026" style="position:absolute;margin-left:15.05pt;margin-top:3.1pt;width:9.4pt;height:9.4pt;z-index:10;visibility:visible;mso-wrap-style:square;mso-wrap-distance-left:0;mso-wrap-distance-top:0;mso-wrap-distance-right:0;mso-wrap-distance-bottom:0;mso-position-horizontal:absolute;mso-position-horizontal-relative:text;mso-position-vertical:absolute;mso-position-vertical-relative:text;v-text-anchor:top" o:gfxdata="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" strokecolor="#3465a4"/>
+                    <v:rect w14:anchorId="1337BE3B" id="Kształt1" o:spid="_x0000_s1026" style="position:absolute;margin-left:15.05pt;margin-top:3.1pt;width:9.4pt;height:9.4pt;z-index:10;visibility:visible;mso-wrap-style:square;mso-wrap-distance-left:0;mso-wrap-distance-top:0;mso-wrap-distance-right:0;mso-wrap-distance-bottom:0;mso-position-horizontal:absolute;mso-position-horizontal-relative:text;mso-position-vertical:absolute;mso-position-vertical-relative:text;v-text-anchor:top" o:gfxdata="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" strokecolor="#3465a4"/>
                   </w:pict>
                 </mc:Fallback>
               </mc:AlternateContent>
@@ -1753,7 +1769,7 @@
                 </mc:Choice>
                 <mc:Fallback>
                   <w:pict>
-                    <v:rect w14:anchorId="553387D5" id="Kształt1" o:spid="_x0000_s1026" style="position:absolute;margin-left:15.05pt;margin-top:3.1pt;width:9.4pt;height:9.4pt;z-index:11;visibility:visible;mso-wrap-style:square;mso-wrap-distance-left:0;mso-wrap-distance-top:0;mso-wrap-distance-right:0;mso-wrap-distance-bottom:0;mso-position-horizontal:absolute;mso-position-horizontal-relative:text;mso-position-vertical:absolute;mso-position-vertical-relative:text;v-text-anchor:top" o:gfxdata="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" strokecolor="#3465a4"/>
+                    <v:rect w14:anchorId="71EB1E4A" id="Kształt1" o:spid="_x0000_s1026" style="position:absolute;margin-left:15.05pt;margin-top:3.1pt;width:9.4pt;height:9.4pt;z-index:11;visibility:visible;mso-wrap-style:square;mso-wrap-distance-left:0;mso-wrap-distance-top:0;mso-wrap-distance-right:0;mso-wrap-distance-bottom:0;mso-position-horizontal:absolute;mso-position-horizontal-relative:text;mso-position-vertical:absolute;mso-position-vertical-relative:text;v-text-anchor:top" o:gfxdata="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" strokecolor="#3465a4"/>
                   </w:pict>
                 </mc:Fallback>
               </mc:AlternateContent>
@@ -1913,7 +1929,7 @@
                 </mc:Choice>
                 <mc:Fallback>
                   <w:pict>
-                    <v:rect w14:anchorId="5A4C1AE8" id="Kształt1" o:spid="_x0000_s1026" style="position:absolute;margin-left:15.05pt;margin-top:3.1pt;width:9.4pt;height:9.4pt;z-index:12;visibility:visible;mso-wrap-style:square;mso-wrap-distance-left:0;mso-wrap-distance-top:0;mso-wrap-distance-right:0;mso-wrap-distance-bottom:0;mso-position-horizontal:absolute;mso-position-horizontal-relative:text;mso-position-vertical:absolute;mso-position-vertical-relative:text;v-text-anchor:top" o:gfxdata="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" strokecolor="#3465a4"/>
+                    <v:rect w14:anchorId="1037765B" id="Kształt1" o:spid="_x0000_s1026" style="position:absolute;margin-left:15.05pt;margin-top:3.1pt;width:9.4pt;height:9.4pt;z-index:12;visibility:visible;mso-wrap-style:square;mso-wrap-distance-left:0;mso-wrap-distance-top:0;mso-wrap-distance-right:0;mso-wrap-distance-bottom:0;mso-position-horizontal:absolute;mso-position-horizontal-relative:text;mso-position-vertical:absolute;mso-position-vertical-relative:text;v-text-anchor:top" o:gfxdata="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" strokecolor="#3465a4"/>
                   </w:pict>
                 </mc:Fallback>
               </mc:AlternateContent>
@@ -2250,7 +2266,7 @@
                 </mc:Choice>
                 <mc:Fallback>
                   <w:pict>
-                    <v:rect w14:anchorId="10B0CBF1" id="Kształt1" o:spid="_x0000_s1026" style="position:absolute;margin-left:15.05pt;margin-top:3.1pt;width:9.4pt;height:9.4pt;z-index:13;visibility:visible;mso-wrap-style:square;mso-wrap-distance-left:0;mso-wrap-distance-top:0;mso-wrap-distance-right:0;mso-wrap-distance-bottom:0;mso-position-horizontal:absolute;mso-position-horizontal-relative:text;mso-position-vertical:absolute;mso-position-vertical-relative:text;v-text-anchor:top" o:gfxdata="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" strokecolor="#3465a4"/>
+                    <v:rect w14:anchorId="6730CA4A" id="Kształt1" o:spid="_x0000_s1026" style="position:absolute;margin-left:15.05pt;margin-top:3.1pt;width:9.4pt;height:9.4pt;z-index:13;visibility:visible;mso-wrap-style:square;mso-wrap-distance-left:0;mso-wrap-distance-top:0;mso-wrap-distance-right:0;mso-wrap-distance-bottom:0;mso-position-horizontal:absolute;mso-position-horizontal-relative:text;mso-position-vertical:absolute;mso-position-vertical-relative:text;v-text-anchor:top" o:gfxdata="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" strokecolor="#3465a4"/>
                   </w:pict>
                 </mc:Fallback>
               </mc:AlternateContent>
@@ -2410,7 +2426,7 @@
                 </mc:Choice>
                 <mc:Fallback>
                   <w:pict>
-                    <v:rect w14:anchorId="7333982D" id="Kształt1" o:spid="_x0000_s1026" style="position:absolute;margin-left:15.05pt;margin-top:3.1pt;width:9.4pt;height:9.4pt;z-index:14;visibility:visible;mso-wrap-style:square;mso-wrap-distance-left:0;mso-wrap-distance-top:0;mso-wrap-distance-right:0;mso-wrap-distance-bottom:0;mso-position-horizontal:absolute;mso-position-horizontal-relative:text;mso-position-vertical:absolute;mso-position-vertical-relative:text;v-text-anchor:top" o:gfxdata="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" strokecolor="#3465a4"/>
+                    <v:rect w14:anchorId="6ED31059" id="Kształt1" o:spid="_x0000_s1026" style="position:absolute;margin-left:15.05pt;margin-top:3.1pt;width:9.4pt;height:9.4pt;z-index:14;visibility:visible;mso-wrap-style:square;mso-wrap-distance-left:0;mso-wrap-distance-top:0;mso-wrap-distance-right:0;mso-wrap-distance-bottom:0;mso-position-horizontal:absolute;mso-position-horizontal-relative:text;mso-position-vertical:absolute;mso-position-vertical-relative:text;v-text-anchor:top" o:gfxdata="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" strokecolor="#3465a4"/>
                   </w:pict>
                 </mc:Fallback>
               </mc:AlternateContent>
@@ -2478,7 +2494,7 @@
                 </mc:Choice>
                 <mc:Fallback>
                   <w:pict>
-                    <v:rect w14:anchorId="0E31D1BC" id="Kształt1" o:spid="_x0000_s1026" style="position:absolute;margin-left:15.05pt;margin-top:3.1pt;width:9.4pt;height:9.4pt;z-index:15;visibility:visible;mso-wrap-style:square;mso-wrap-distance-left:0;mso-wrap-distance-top:0;mso-wrap-distance-right:0;mso-wrap-distance-bottom:0;mso-position-horizontal:absolute;mso-position-horizontal-relative:text;mso-position-vertical:absolute;mso-position-vertical-relative:text;v-text-anchor:top" o:gfxdata="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" strokecolor="#3465a4"/>
+                    <v:rect w14:anchorId="4CA345D4" id="Kształt1" o:spid="_x0000_s1026" style="position:absolute;margin-left:15.05pt;margin-top:3.1pt;width:9.4pt;height:9.4pt;z-index:15;visibility:visible;mso-wrap-style:square;mso-wrap-distance-left:0;mso-wrap-distance-top:0;mso-wrap-distance-right:0;mso-wrap-distance-bottom:0;mso-position-horizontal:absolute;mso-position-horizontal-relative:text;mso-position-vertical:absolute;mso-position-vertical-relative:text;v-text-anchor:top" o:gfxdata="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" strokecolor="#3465a4"/>
                   </w:pict>
                 </mc:Fallback>
               </mc:AlternateContent>
@@ -2638,7 +2654,7 @@
                 </mc:Choice>
                 <mc:Fallback>
                   <w:pict>
-                    <v:rect w14:anchorId="1DC85F03" id="Kształt1" o:spid="_x0000_s1026" style="position:absolute;margin-left:15.05pt;margin-top:3.1pt;width:9.4pt;height:9.4pt;z-index:16;visibility:visible;mso-wrap-style:square;mso-wrap-distance-left:0;mso-wrap-distance-top:0;mso-wrap-distance-right:0;mso-wrap-distance-bottom:0;mso-position-horizontal:absolute;mso-position-horizontal-relative:text;mso-position-vertical:absolute;mso-position-vertical-relative:text;v-text-anchor:top" o:gfxdata="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" strokecolor="#3465a4"/>
+                    <v:rect w14:anchorId="021D129B" id="Kształt1" o:spid="_x0000_s1026" style="position:absolute;margin-left:15.05pt;margin-top:3.1pt;width:9.4pt;height:9.4pt;z-index:16;visibility:visible;mso-wrap-style:square;mso-wrap-distance-left:0;mso-wrap-distance-top:0;mso-wrap-distance-right:0;mso-wrap-distance-bottom:0;mso-position-horizontal:absolute;mso-position-horizontal-relative:text;mso-position-vertical:absolute;mso-position-vertical-relative:text;v-text-anchor:top" o:gfxdata="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" strokecolor="#3465a4"/>
                   </w:pict>
                 </mc:Fallback>
               </mc:AlternateContent>
@@ -2798,7 +2814,7 @@
                 </mc:Choice>
                 <mc:Fallback>
                   <w:pict>
-                    <v:rect w14:anchorId="558E59AA" id="Kształt1" o:spid="_x0000_s1026" style="position:absolute;margin-left:15.05pt;margin-top:3.1pt;width:9.4pt;height:9.4pt;z-index:17;visibility:visible;mso-wrap-style:square;mso-wrap-distance-left:0;mso-wrap-distance-top:0;mso-wrap-distance-right:0;mso-wrap-distance-bottom:0;mso-position-horizontal:absolute;mso-position-horizontal-relative:text;mso-position-vertical:absolute;mso-position-vertical-relative:text;v-text-anchor:top" o:gfxdata="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" strokecolor="#3465a4"/>
+                    <v:rect w14:anchorId="354880DC" id="Kształt1" o:spid="_x0000_s1026" style="position:absolute;margin-left:15.05pt;margin-top:3.1pt;width:9.4pt;height:9.4pt;z-index:17;visibility:visible;mso-wrap-style:square;mso-wrap-distance-left:0;mso-wrap-distance-top:0;mso-wrap-distance-right:0;mso-wrap-distance-bottom:0;mso-position-horizontal:absolute;mso-position-horizontal-relative:text;mso-position-vertical:absolute;mso-position-vertical-relative:text;v-text-anchor:top" o:gfxdata="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" strokecolor="#3465a4"/>
                   </w:pict>
                 </mc:Fallback>
               </mc:AlternateContent>
@@ -2963,7 +2979,7 @@
                 </mc:Choice>
                 <mc:Fallback>
                   <w:pict>
-                    <v:rect w14:anchorId="33121576" id="Kształt1" o:spid="_x0000_s1026" style="position:absolute;margin-left:15.05pt;margin-top:3.1pt;width:9.4pt;height:9.4pt;z-index:18;visibility:visible;mso-wrap-style:square;mso-wrap-distance-left:0;mso-wrap-distance-top:0;mso-wrap-distance-right:0;mso-wrap-distance-bottom:0;mso-position-horizontal:absolute;mso-position-horizontal-relative:text;mso-position-vertical:absolute;mso-position-vertical-relative:text;v-text-anchor:top" o:gfxdata="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" strokecolor="#3465a4"/>
+                    <v:rect w14:anchorId="6B8C00FC" id="Kształt1" o:spid="_x0000_s1026" style="position:absolute;margin-left:15.05pt;margin-top:3.1pt;width:9.4pt;height:9.4pt;z-index:18;visibility:visible;mso-wrap-style:square;mso-wrap-distance-left:0;mso-wrap-distance-top:0;mso-wrap-distance-right:0;mso-wrap-distance-bottom:0;mso-position-horizontal:absolute;mso-position-horizontal-relative:text;mso-position-vertical:absolute;mso-position-vertical-relative:text;v-text-anchor:top" o:gfxdata="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" strokecolor="#3465a4"/>
                   </w:pict>
                 </mc:Fallback>
               </mc:AlternateContent>
@@ -3128,7 +3144,7 @@
                 </mc:Choice>
                 <mc:Fallback>
                   <w:pict>
-                    <v:rect w14:anchorId="478231C2" id="Kształt1" o:spid="_x0000_s1026" style="position:absolute;margin-left:15.05pt;margin-top:3.1pt;width:9.4pt;height:9.4pt;z-index:19;visibility:visible;mso-wrap-style:square;mso-wrap-distance-left:0;mso-wrap-distance-top:0;mso-wrap-distance-right:0;mso-wrap-distance-bottom:0;mso-position-horizontal:absolute;mso-position-horizontal-relative:text;mso-position-vertical:absolute;mso-position-vertical-relative:text;v-text-anchor:top" o:gfxdata="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" strokecolor="#3465a4"/>
+                    <v:rect w14:anchorId="2E1A605F" id="Kształt1" o:spid="_x0000_s1026" style="position:absolute;margin-left:15.05pt;margin-top:3.1pt;width:9.4pt;height:9.4pt;z-index:19;visibility:visible;mso-wrap-style:square;mso-wrap-distance-left:0;mso-wrap-distance-top:0;mso-wrap-distance-right:0;mso-wrap-distance-bottom:0;mso-position-horizontal:absolute;mso-position-horizontal-relative:text;mso-position-vertical:absolute;mso-position-vertical-relative:text;v-text-anchor:top" o:gfxdata="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" strokecolor="#3465a4"/>
                   </w:pict>
                 </mc:Fallback>
               </mc:AlternateContent>
@@ -3303,7 +3319,7 @@
                 </mc:Choice>
                 <mc:Fallback>
                   <w:pict>
-                    <v:rect w14:anchorId="7926B7E8" id="Kształt1" o:spid="_x0000_s1026" style="position:absolute;margin-left:15.05pt;margin-top:3.1pt;width:9.4pt;height:9.4pt;z-index:20;visibility:visible;mso-wrap-style:square;mso-wrap-distance-left:0;mso-wrap-distance-top:0;mso-wrap-distance-right:0;mso-wrap-distance-bottom:0;mso-position-horizontal:absolute;mso-position-horizontal-relative:text;mso-position-vertical:absolute;mso-position-vertical-relative:text;v-text-anchor:top" o:gfxdata="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" strokecolor="#3465a4"/>
+                    <v:rect w14:anchorId="4DE00E47" id="Kształt1" o:spid="_x0000_s1026" style="position:absolute;margin-left:15.05pt;margin-top:3.1pt;width:9.4pt;height:9.4pt;z-index:20;visibility:visible;mso-wrap-style:square;mso-wrap-distance-left:0;mso-wrap-distance-top:0;mso-wrap-distance-right:0;mso-wrap-distance-bottom:0;mso-position-horizontal:absolute;mso-position-horizontal-relative:text;mso-position-vertical:absolute;mso-position-vertical-relative:text;v-text-anchor:top" o:gfxdata="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" strokecolor="#3465a4"/>
                   </w:pict>
                 </mc:Fallback>
               </mc:AlternateContent>
@@ -3476,7 +3492,7 @@
                 </mc:Choice>
                 <mc:Fallback>
                   <w:pict>
-                    <v:rect w14:anchorId="10AF1604" id="Kształt1" o:spid="_x0000_s1026" style="position:absolute;margin-left:15.05pt;margin-top:3.1pt;width:9.4pt;height:9.4pt;z-index:21;visibility:visible;mso-wrap-style:square;mso-wrap-distance-left:0;mso-wrap-distance-top:0;mso-wrap-distance-right:0;mso-wrap-distance-bottom:0;mso-position-horizontal:absolute;mso-position-horizontal-relative:text;mso-position-vertical:absolute;mso-position-vertical-relative:text;v-text-anchor:top" o:gfxdata="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" strokecolor="#3465a4"/>
+                    <v:rect w14:anchorId="721DECBA" id="Kształt1" o:spid="_x0000_s1026" style="position:absolute;margin-left:15.05pt;margin-top:3.1pt;width:9.4pt;height:9.4pt;z-index:21;visibility:visible;mso-wrap-style:square;mso-wrap-distance-left:0;mso-wrap-distance-top:0;mso-wrap-distance-right:0;mso-wrap-distance-bottom:0;mso-position-horizontal:absolute;mso-position-horizontal-relative:text;mso-position-vertical:absolute;mso-position-vertical-relative:text;v-text-anchor:top" o:gfxdata="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" strokecolor="#3465a4"/>
                   </w:pict>
                 </mc:Fallback>
               </mc:AlternateContent>
@@ -3641,7 +3657,7 @@
                 </mc:Choice>
                 <mc:Fallback>
                   <w:pict>
-                    <v:rect w14:anchorId="5EB6EA00" id="Kształt1" o:spid="_x0000_s1026" style="position:absolute;margin-left:15.05pt;margin-top:3.1pt;width:9.4pt;height:9.4pt;z-index:22;visibility:visible;mso-wrap-style:square;mso-wrap-distance-left:0;mso-wrap-distance-top:0;mso-wrap-distance-right:0;mso-wrap-distance-bottom:0;mso-position-horizontal:absolute;mso-position-horizontal-relative:text;mso-position-vertical:absolute;mso-position-vertical-relative:text;v-text-anchor:top" o:gfxdata="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" strokecolor="#3465a4"/>
+                    <v:rect w14:anchorId="57DBE4D5" id="Kształt1" o:spid="_x0000_s1026" style="position:absolute;margin-left:15.05pt;margin-top:3.1pt;width:9.4pt;height:9.4pt;z-index:22;visibility:visible;mso-wrap-style:square;mso-wrap-distance-left:0;mso-wrap-distance-top:0;mso-wrap-distance-right:0;mso-wrap-distance-bottom:0;mso-position-horizontal:absolute;mso-position-horizontal-relative:text;mso-position-vertical:absolute;mso-position-vertical-relative:text;v-text-anchor:top" o:gfxdata="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" strokecolor="#3465a4"/>
                   </w:pict>
                 </mc:Fallback>
               </mc:AlternateContent>
@@ -3806,7 +3822,7 @@
                 </mc:Choice>
                 <mc:Fallback>
                   <w:pict>
-                    <v:rect w14:anchorId="4D2D1945" id="Kształt1" o:spid="_x0000_s1026" style="position:absolute;margin-left:15.05pt;margin-top:3.1pt;width:9.4pt;height:9.4pt;z-index:23;visibility:visible;mso-wrap-style:square;mso-wrap-distance-left:0;mso-wrap-distance-top:0;mso-wrap-distance-right:0;mso-wrap-distance-bottom:0;mso-position-horizontal:absolute;mso-position-horizontal-relative:text;mso-position-vertical:absolute;mso-position-vertical-relative:text;v-text-anchor:top" o:gfxdata="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" strokecolor="#3465a4"/>
+                    <v:rect w14:anchorId="74A70A1A" id="Kształt1" o:spid="_x0000_s1026" style="position:absolute;margin-left:15.05pt;margin-top:3.1pt;width:9.4pt;height:9.4pt;z-index:23;visibility:visible;mso-wrap-style:square;mso-wrap-distance-left:0;mso-wrap-distance-top:0;mso-wrap-distance-right:0;mso-wrap-distance-bottom:0;mso-position-horizontal:absolute;mso-position-horizontal-relative:text;mso-position-vertical:absolute;mso-position-vertical-relative:text;v-text-anchor:top" o:gfxdata="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" strokecolor="#3465a4"/>
                   </w:pict>
                 </mc:Fallback>
               </mc:AlternateContent>
@@ -3949,7 +3965,7 @@
                 </mc:Choice>
                 <mc:Fallback>
                   <w:pict>
-                    <v:rect w14:anchorId="70EAD169" id="Kształt1" o:spid="_x0000_s1026" style="position:absolute;margin-left:609.45pt;margin-top:3.1pt;width:9.4pt;height:9.4pt;z-index:24;visibility:visible;mso-wrap-style:square;mso-wrap-distance-left:0;mso-wrap-distance-top:0;mso-wrap-distance-right:0;mso-wrap-distance-bottom:0;mso-position-horizontal:absolute;mso-position-horizontal-relative:text;mso-position-vertical:absolute;mso-position-vertical-relative:text;v-text-anchor:top" o:gfxdata="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" strokecolor="#3465a4"/>
+                    <v:rect w14:anchorId="2DF077FD" id="Kształt1" o:spid="_x0000_s1026" style="position:absolute;margin-left:609.45pt;margin-top:3.1pt;width:9.4pt;height:9.4pt;z-index:24;visibility:visible;mso-wrap-style:square;mso-wrap-distance-left:0;mso-wrap-distance-top:0;mso-wrap-distance-right:0;mso-wrap-distance-bottom:0;mso-position-horizontal:absolute;mso-position-horizontal-relative:text;mso-position-vertical:absolute;mso-position-vertical-relative:text;v-text-anchor:top" o:gfxdata="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" strokecolor="#3465a4"/>
                   </w:pict>
                 </mc:Fallback>
               </mc:AlternateContent>
@@ -4017,7 +4033,7 @@
                 </mc:Choice>
                 <mc:Fallback>
                   <w:pict>
-                    <v:rect w14:anchorId="742DEF9C" id="Kształt1" o:spid="_x0000_s1026" style="position:absolute;margin-left:15.05pt;margin-top:3.1pt;width:9.4pt;height:9.4pt;z-index:36;visibility:visible;mso-wrap-style:square;mso-wrap-distance-left:0;mso-wrap-distance-top:0;mso-wrap-distance-right:0;mso-wrap-distance-bottom:0;mso-position-horizontal:absolute;mso-position-horizontal-relative:text;mso-position-vertical:absolute;mso-position-vertical-relative:text;v-text-anchor:top" o:gfxdata="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" strokecolor="#3465a4"/>
+                    <v:rect w14:anchorId="7C7A25BD" id="Kształt1" o:spid="_x0000_s1026" style="position:absolute;margin-left:15.05pt;margin-top:3.1pt;width:9.4pt;height:9.4pt;z-index:36;visibility:visible;mso-wrap-style:square;mso-wrap-distance-left:0;mso-wrap-distance-top:0;mso-wrap-distance-right:0;mso-wrap-distance-bottom:0;mso-position-horizontal:absolute;mso-position-horizontal-relative:text;mso-position-vertical:absolute;mso-position-vertical-relative:text;v-text-anchor:top" o:gfxdata="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" strokecolor="#3465a4"/>
                   </w:pict>
                 </mc:Fallback>
               </mc:AlternateContent>
@@ -4152,7 +4168,7 @@
                 </mc:Choice>
                 <mc:Fallback>
                   <w:pict>
-                    <v:rect w14:anchorId="6B38473A" id="Kształt1" o:spid="_x0000_s1026" style="position:absolute;margin-left:15.05pt;margin-top:3.1pt;width:9.4pt;height:9.4pt;z-index:25;visibility:visible;mso-wrap-style:square;mso-wrap-distance-left:0;mso-wrap-distance-top:0;mso-wrap-distance-right:0;mso-wrap-distance-bottom:0;mso-position-horizontal:absolute;mso-position-horizontal-relative:text;mso-position-vertical:absolute;mso-position-vertical-relative:text;v-text-anchor:top" o:gfxdata="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" strokecolor="#3465a4"/>
+                    <v:rect w14:anchorId="4D4F3817" id="Kształt1" o:spid="_x0000_s1026" style="position:absolute;margin-left:15.05pt;margin-top:3.1pt;width:9.4pt;height:9.4pt;z-index:25;visibility:visible;mso-wrap-style:square;mso-wrap-distance-left:0;mso-wrap-distance-top:0;mso-wrap-distance-right:0;mso-wrap-distance-bottom:0;mso-position-horizontal:absolute;mso-position-horizontal-relative:text;mso-position-vertical:absolute;mso-position-vertical-relative:text;v-text-anchor:top" o:gfxdata="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" strokecolor="#3465a4"/>
                   </w:pict>
                 </mc:Fallback>
               </mc:AlternateContent>
@@ -4291,7 +4307,7 @@
                 </mc:Choice>
                 <mc:Fallback>
                   <w:pict>
-                    <v:rect w14:anchorId="1EFB5692" id="Kształt1" o:spid="_x0000_s1026" style="position:absolute;margin-left:15.05pt;margin-top:3.1pt;width:9.4pt;height:9.4pt;z-index:26;visibility:visible;mso-wrap-style:square;mso-wrap-distance-left:0;mso-wrap-distance-top:0;mso-wrap-distance-right:0;mso-wrap-distance-bottom:0;mso-position-horizontal:absolute;mso-position-horizontal-relative:text;mso-position-vertical:absolute;mso-position-vertical-relative:text;v-text-anchor:top" o:gfxdata="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" strokecolor="#3465a4"/>
+                    <v:rect w14:anchorId="13FC4A85" id="Kształt1" o:spid="_x0000_s1026" style="position:absolute;margin-left:15.05pt;margin-top:3.1pt;width:9.4pt;height:9.4pt;z-index:26;visibility:visible;mso-wrap-style:square;mso-wrap-distance-left:0;mso-wrap-distance-top:0;mso-wrap-distance-right:0;mso-wrap-distance-bottom:0;mso-position-horizontal:absolute;mso-position-horizontal-relative:text;mso-position-vertical:absolute;mso-position-vertical-relative:text;v-text-anchor:top" o:gfxdata="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" strokecolor="#3465a4"/>
                   </w:pict>
                 </mc:Fallback>
               </mc:AlternateContent>
